--- a/What is Docker and what is it used for.docx
+++ b/What is Docker and what is it used for.docx
@@ -540,6 +540,262 @@
           <w:lang w:val="en-US"/>
         </w:rPr>
       </w:pPr>
+    </w:p>
+    <w:p>
+      <w:pPr>
+        <w:pStyle w:val="Nadpis2"/>
+        <w:rPr>
+          <w:lang w:val="en-US"/>
+        </w:rPr>
+      </w:pPr>
+      <w:r>
+        <w:rPr>
+          <w:lang w:val="en-US"/>
+        </w:rPr>
+        <w:t xml:space="preserve">   What is DevOps and its tools</w:t>
+      </w:r>
+    </w:p>
+    <w:p>
+      <w:pPr>
+        <w:rPr>
+          <w:lang w:val="en-US"/>
+        </w:rPr>
+      </w:pPr>
+      <w:r>
+        <w:rPr>
+          <w:lang w:val="en-US"/>
+        </w:rPr>
+        <w:t>DevOps is a collaboration between development and operation teams which enables continuous delivery of applications and services to our end users.</w:t>
+      </w:r>
+    </w:p>
+    <w:p>
+      <w:pPr>
+        <w:rPr>
+          <w:lang w:val="en-US"/>
+        </w:rPr>
+      </w:pPr>
+      <w:r>
+        <w:rPr>
+          <w:noProof/>
+          <w:lang w:val="en-US"/>
+        </w:rPr>
+        <w:drawing>
+          <wp:inline distT="0" distB="0" distL="0" distR="0" wp14:anchorId="76200B73" wp14:editId="0AFE85FA">
+            <wp:extent cx="4737100" cy="2590800"/>
+            <wp:effectExtent l="0" t="0" r="0" b="0"/>
+            <wp:docPr id="1" name="Obrázok 1"/>
+            <wp:cNvGraphicFramePr>
+              <a:graphicFrameLocks xmlns:a="http://schemas.openxmlformats.org/drawingml/2006/main" noChangeAspect="1"/>
+            </wp:cNvGraphicFramePr>
+            <a:graphic xmlns:a="http://schemas.openxmlformats.org/drawingml/2006/main">
+              <a:graphicData uri="http://schemas.openxmlformats.org/drawingml/2006/picture">
+                <pic:pic xmlns:pic="http://schemas.openxmlformats.org/drawingml/2006/picture">
+                  <pic:nvPicPr>
+                    <pic:cNvPr id="1" name="Obrázok 1"/>
+                    <pic:cNvPicPr/>
+                  </pic:nvPicPr>
+                  <pic:blipFill>
+                    <a:blip r:embed="rId4">
+                      <a:extLst>
+                        <a:ext uri="{28A0092B-C50C-407E-A947-70E740481C1C}">
+                          <a14:useLocalDpi xmlns:a14="http://schemas.microsoft.com/office/drawing/2010/main" val="0"/>
+                        </a:ext>
+                      </a:extLst>
+                    </a:blip>
+                    <a:stretch>
+                      <a:fillRect/>
+                    </a:stretch>
+                  </pic:blipFill>
+                  <pic:spPr>
+                    <a:xfrm>
+                      <a:off x="0" y="0"/>
+                      <a:ext cx="4737100" cy="2590800"/>
+                    </a:xfrm>
+                    <a:prstGeom prst="rect">
+                      <a:avLst/>
+                    </a:prstGeom>
+                  </pic:spPr>
+                </pic:pic>
+              </a:graphicData>
+            </a:graphic>
+          </wp:inline>
+        </w:drawing>
+      </w:r>
+    </w:p>
+    <w:p>
+      <w:pPr>
+        <w:rPr>
+          <w:lang w:val="en-US"/>
+        </w:rPr>
+      </w:pPr>
+    </w:p>
+    <w:p>
+      <w:pPr>
+        <w:rPr>
+          <w:lang w:val="en-US"/>
+        </w:rPr>
+      </w:pPr>
+      <w:r>
+        <w:rPr>
+          <w:noProof/>
+          <w:lang w:val="en-US"/>
+        </w:rPr>
+        <w:lastRenderedPageBreak/>
+        <w:drawing>
+          <wp:inline distT="0" distB="0" distL="0" distR="0" wp14:anchorId="5F32F406" wp14:editId="622DAB6F">
+            <wp:extent cx="3898900" cy="2832100"/>
+            <wp:effectExtent l="0" t="0" r="0" b="0"/>
+            <wp:docPr id="2" name="Obrázok 2"/>
+            <wp:cNvGraphicFramePr>
+              <a:graphicFrameLocks xmlns:a="http://schemas.openxmlformats.org/drawingml/2006/main" noChangeAspect="1"/>
+            </wp:cNvGraphicFramePr>
+            <a:graphic xmlns:a="http://schemas.openxmlformats.org/drawingml/2006/main">
+              <a:graphicData uri="http://schemas.openxmlformats.org/drawingml/2006/picture">
+                <pic:pic xmlns:pic="http://schemas.openxmlformats.org/drawingml/2006/picture">
+                  <pic:nvPicPr>
+                    <pic:cNvPr id="2" name="Obrázok 2"/>
+                    <pic:cNvPicPr/>
+                  </pic:nvPicPr>
+                  <pic:blipFill>
+                    <a:blip r:embed="rId5">
+                      <a:extLst>
+                        <a:ext uri="{28A0092B-C50C-407E-A947-70E740481C1C}">
+                          <a14:useLocalDpi xmlns:a14="http://schemas.microsoft.com/office/drawing/2010/main" val="0"/>
+                        </a:ext>
+                      </a:extLst>
+                    </a:blip>
+                    <a:stretch>
+                      <a:fillRect/>
+                    </a:stretch>
+                  </pic:blipFill>
+                  <pic:spPr>
+                    <a:xfrm>
+                      <a:off x="0" y="0"/>
+                      <a:ext cx="3898900" cy="2832100"/>
+                    </a:xfrm>
+                    <a:prstGeom prst="rect">
+                      <a:avLst/>
+                    </a:prstGeom>
+                  </pic:spPr>
+                </pic:pic>
+              </a:graphicData>
+            </a:graphic>
+          </wp:inline>
+        </w:drawing>
+      </w:r>
+    </w:p>
+    <w:p>
+      <w:pPr>
+        <w:rPr>
+          <w:lang w:val="en-US"/>
+        </w:rPr>
+      </w:pPr>
+    </w:p>
+    <w:p>
+      <w:pPr>
+        <w:rPr>
+          <w:lang w:val="en-US"/>
+        </w:rPr>
+      </w:pPr>
+      <w:r>
+        <w:rPr>
+          <w:lang w:val="en-US"/>
+        </w:rPr>
+        <w:t xml:space="preserve">For planning and </w:t>
+      </w:r>
+      <w:proofErr w:type="gramStart"/>
+      <w:r>
+        <w:rPr>
+          <w:lang w:val="en-US"/>
+        </w:rPr>
+        <w:t>Codebase</w:t>
+      </w:r>
+      <w:proofErr w:type="gramEnd"/>
+      <w:r>
+        <w:rPr>
+          <w:lang w:val="en-US"/>
+        </w:rPr>
+        <w:t xml:space="preserve"> we use tools like Jira &amp; Git.</w:t>
+      </w:r>
+    </w:p>
+    <w:p>
+      <w:pPr>
+        <w:rPr>
+          <w:lang w:val="en-US"/>
+        </w:rPr>
+      </w:pPr>
+      <w:r>
+        <w:rPr>
+          <w:lang w:val="en-US"/>
+        </w:rPr>
+        <w:t>For Building we use Maven and Gradle</w:t>
+      </w:r>
+    </w:p>
+    <w:p>
+      <w:pPr>
+        <w:rPr>
+          <w:lang w:val="en-US"/>
+        </w:rPr>
+      </w:pPr>
+      <w:r>
+        <w:rPr>
+          <w:lang w:val="en-US"/>
+        </w:rPr>
+        <w:t>Testing Selenium</w:t>
+      </w:r>
+    </w:p>
+    <w:p>
+      <w:pPr>
+        <w:rPr>
+          <w:lang w:val="en-US"/>
+        </w:rPr>
+      </w:pPr>
+      <w:r>
+        <w:rPr>
+          <w:lang w:val="en-US"/>
+        </w:rPr>
+        <w:t>Deploy and operation Docker &amp; Chef</w:t>
+      </w:r>
+    </w:p>
+    <w:p>
+      <w:pPr>
+        <w:rPr>
+          <w:lang w:val="en-US"/>
+        </w:rPr>
+      </w:pPr>
+      <w:r>
+        <w:rPr>
+          <w:lang w:val="en-US"/>
+        </w:rPr>
+        <w:t>Monitor -&gt; Nagios</w:t>
+      </w:r>
+    </w:p>
+    <w:p>
+      <w:pPr>
+        <w:pStyle w:val="Nadpis2"/>
+        <w:rPr>
+          <w:lang w:val="en-US"/>
+        </w:rPr>
+      </w:pPr>
+      <w:r>
+        <w:rPr>
+          <w:lang w:val="en-US"/>
+        </w:rPr>
+        <w:t>What is Docker?</w:t>
+      </w:r>
+    </w:p>
+    <w:p>
+      <w:pPr>
+        <w:rPr>
+          <w:lang w:val="en-US"/>
+        </w:rPr>
+      </w:pPr>
+      <w:r>
+        <w:rPr>
+          <w:lang w:val="en-US"/>
+        </w:rPr>
+        <w:t>Docker is a tool which is used to automate the deployment of applications in lightweight containers so that applications can work efficiently in different environments.</w:t>
+      </w:r>
     </w:p>
     <w:sectPr>
       <w:pgSz w:w="11906" w:h="16838"/>
@@ -967,6 +1223,28 @@
       <w:szCs w:val="32"/>
     </w:rPr>
   </w:style>
+  <w:style w:type="paragraph" w:styleId="Nadpis2">
+    <w:name w:val="heading 2"/>
+    <w:basedOn w:val="Normlny"/>
+    <w:next w:val="Normlny"/>
+    <w:link w:val="Nadpis2Char"/>
+    <w:uiPriority w:val="9"/>
+    <w:unhideWhenUsed/>
+    <w:qFormat/>
+    <w:rsid w:val="000E5761"/>
+    <w:pPr>
+      <w:keepNext/>
+      <w:keepLines/>
+      <w:spacing w:before="40"/>
+      <w:outlineLvl w:val="1"/>
+    </w:pPr>
+    <w:rPr>
+      <w:rFonts w:asciiTheme="majorHAnsi" w:eastAsiaTheme="majorEastAsia" w:hAnsiTheme="majorHAnsi" w:cstheme="majorBidi"/>
+      <w:color w:val="2F5496" w:themeColor="accent1" w:themeShade="BF"/>
+      <w:sz w:val="26"/>
+      <w:szCs w:val="26"/>
+    </w:rPr>
+  </w:style>
   <w:style w:type="character" w:default="1" w:styleId="Predvolenpsmoodseku">
     <w:name w:val="Default Paragraph Font"/>
     <w:uiPriority w:val="1"/>
@@ -1022,6 +1300,19 @@
         <w:insideV w:val="single" w:sz="4" w:space="0" w:color="auto"/>
       </w:tblBorders>
     </w:tblPr>
+  </w:style>
+  <w:style w:type="character" w:customStyle="1" w:styleId="Nadpis2Char">
+    <w:name w:val="Nadpis 2 Char"/>
+    <w:basedOn w:val="Predvolenpsmoodseku"/>
+    <w:link w:val="Nadpis2"/>
+    <w:uiPriority w:val="9"/>
+    <w:rsid w:val="000E5761"/>
+    <w:rPr>
+      <w:rFonts w:asciiTheme="majorHAnsi" w:eastAsiaTheme="majorEastAsia" w:hAnsiTheme="majorHAnsi" w:cstheme="majorBidi"/>
+      <w:color w:val="2F5496" w:themeColor="accent1" w:themeShade="BF"/>
+      <w:sz w:val="26"/>
+      <w:szCs w:val="26"/>
+    </w:rPr>
   </w:style>
 </w:styles>
 </file>

--- a/What is Docker and what is it used for.docx
+++ b/What is Docker and what is it used for.docx
@@ -595,7 +595,7 @@
                     <pic:cNvPicPr/>
                   </pic:nvPicPr>
                   <pic:blipFill>
-                    <a:blip r:embed="rId4">
+                    <a:blip r:embed="rId5">
                       <a:extLst>
                         <a:ext uri="{28A0092B-C50C-407E-A947-70E740481C1C}">
                           <a14:useLocalDpi xmlns:a14="http://schemas.microsoft.com/office/drawing/2010/main" val="0"/>
@@ -657,7 +657,7 @@
                     <pic:cNvPicPr/>
                   </pic:nvPicPr>
                   <pic:blipFill>
-                    <a:blip r:embed="rId5">
+                    <a:blip r:embed="rId6">
                       <a:extLst>
                         <a:ext uri="{28A0092B-C50C-407E-A947-70E740481C1C}">
                           <a14:useLocalDpi xmlns:a14="http://schemas.microsoft.com/office/drawing/2010/main" val="0"/>
@@ -797,6 +797,328 @@
         <w:t>Docker is a tool which is used to automate the deployment of applications in lightweight containers so that applications can work efficiently in different environments.</w:t>
       </w:r>
     </w:p>
+    <w:p>
+      <w:pPr>
+        <w:rPr>
+          <w:lang w:val="en-US"/>
+        </w:rPr>
+      </w:pPr>
+    </w:p>
+    <w:p>
+      <w:pPr>
+        <w:rPr>
+          <w:lang w:val="en-US"/>
+        </w:rPr>
+      </w:pPr>
+      <w:r>
+        <w:rPr>
+          <w:u w:val="single"/>
+          <w:lang w:val="en-US"/>
+        </w:rPr>
+        <w:t>Container</w:t>
+      </w:r>
+      <w:r>
+        <w:rPr>
+          <w:lang w:val="en-US"/>
+        </w:rPr>
+        <w:t xml:space="preserve"> is a software package that consists of all the dependencies required to run an application.</w:t>
+      </w:r>
+    </w:p>
+    <w:p>
+      <w:pPr>
+        <w:pStyle w:val="Odsekzoznamu"/>
+        <w:numPr>
+          <w:ilvl w:val="0"/>
+          <w:numId w:val="1"/>
+        </w:numPr>
+        <w:rPr>
+          <w:lang w:val="en-US"/>
+        </w:rPr>
+      </w:pPr>
+      <w:r>
+        <w:rPr>
+          <w:lang w:val="en-US"/>
+        </w:rPr>
+        <w:t>Multiple applications can run on same hardware.</w:t>
+      </w:r>
+    </w:p>
+    <w:p>
+      <w:pPr>
+        <w:pStyle w:val="Odsekzoznamu"/>
+        <w:numPr>
+          <w:ilvl w:val="0"/>
+          <w:numId w:val="1"/>
+        </w:numPr>
+        <w:rPr>
+          <w:lang w:val="en-US"/>
+        </w:rPr>
+      </w:pPr>
+      <w:r>
+        <w:rPr>
+          <w:lang w:val="en-US"/>
+        </w:rPr>
+        <w:t>Maintains isolated applications</w:t>
+      </w:r>
+    </w:p>
+    <w:p>
+      <w:pPr>
+        <w:pStyle w:val="Odsekzoznamu"/>
+        <w:numPr>
+          <w:ilvl w:val="0"/>
+          <w:numId w:val="1"/>
+        </w:numPr>
+        <w:rPr>
+          <w:lang w:val="en-US"/>
+        </w:rPr>
+      </w:pPr>
+      <w:r>
+        <w:rPr>
+          <w:lang w:val="en-US"/>
+        </w:rPr>
+        <w:t>High productivity</w:t>
+      </w:r>
+    </w:p>
+    <w:p>
+      <w:pPr>
+        <w:pStyle w:val="Odsekzoznamu"/>
+        <w:numPr>
+          <w:ilvl w:val="0"/>
+          <w:numId w:val="1"/>
+        </w:numPr>
+        <w:rPr>
+          <w:lang w:val="en-US"/>
+        </w:rPr>
+      </w:pPr>
+      <w:r>
+        <w:rPr>
+          <w:lang w:val="en-US"/>
+        </w:rPr>
+        <w:t>Quick and easy configuration</w:t>
+      </w:r>
+    </w:p>
+    <w:p>
+      <w:pPr>
+        <w:ind w:left="360"/>
+        <w:rPr>
+          <w:lang w:val="en-US"/>
+        </w:rPr>
+      </w:pPr>
+      <w:r>
+        <w:rPr>
+          <w:noProof/>
+          <w:lang w:val="en-US"/>
+        </w:rPr>
+        <w:drawing>
+          <wp:inline distT="0" distB="0" distL="0" distR="0" wp14:anchorId="0C59F7CB" wp14:editId="09F65832">
+            <wp:extent cx="1893329" cy="2193713"/>
+            <wp:effectExtent l="0" t="0" r="0" b="3810"/>
+            <wp:docPr id="3" name="Obrázok 3"/>
+            <wp:cNvGraphicFramePr>
+              <a:graphicFrameLocks xmlns:a="http://schemas.openxmlformats.org/drawingml/2006/main" noChangeAspect="1"/>
+            </wp:cNvGraphicFramePr>
+            <a:graphic xmlns:a="http://schemas.openxmlformats.org/drawingml/2006/main">
+              <a:graphicData uri="http://schemas.openxmlformats.org/drawingml/2006/picture">
+                <pic:pic xmlns:pic="http://schemas.openxmlformats.org/drawingml/2006/picture">
+                  <pic:nvPicPr>
+                    <pic:cNvPr id="3" name="Obrázok 3"/>
+                    <pic:cNvPicPr/>
+                  </pic:nvPicPr>
+                  <pic:blipFill>
+                    <a:blip r:embed="rId7">
+                      <a:extLst>
+                        <a:ext uri="{28A0092B-C50C-407E-A947-70E740481C1C}">
+                          <a14:useLocalDpi xmlns:a14="http://schemas.microsoft.com/office/drawing/2010/main" val="0"/>
+                        </a:ext>
+                      </a:extLst>
+                    </a:blip>
+                    <a:stretch>
+                      <a:fillRect/>
+                    </a:stretch>
+                  </pic:blipFill>
+                  <pic:spPr>
+                    <a:xfrm>
+                      <a:off x="0" y="0"/>
+                      <a:ext cx="1896718" cy="2197639"/>
+                    </a:xfrm>
+                    <a:prstGeom prst="rect">
+                      <a:avLst/>
+                    </a:prstGeom>
+                  </pic:spPr>
+                </pic:pic>
+              </a:graphicData>
+            </a:graphic>
+          </wp:inline>
+        </w:drawing>
+      </w:r>
+    </w:p>
+    <w:p>
+      <w:pPr>
+        <w:ind w:left="360"/>
+        <w:rPr>
+          <w:lang w:val="en-US"/>
+        </w:rPr>
+      </w:pPr>
+      <w:r>
+        <w:rPr>
+          <w:lang w:val="en-US"/>
+        </w:rPr>
+        <w:t>Docker Engine is the base engine installed on host machine to build and run containers using Docker components and services.</w:t>
+      </w:r>
+    </w:p>
+    <w:p>
+      <w:pPr>
+        <w:ind w:left="360"/>
+        <w:rPr>
+          <w:lang w:val="en-US"/>
+        </w:rPr>
+      </w:pPr>
+      <w:r>
+        <w:rPr>
+          <w:lang w:val="en-US"/>
+        </w:rPr>
+        <w:t>It uses a client-server architecture</w:t>
+      </w:r>
+    </w:p>
+    <w:p>
+      <w:pPr>
+        <w:ind w:left="360"/>
+        <w:rPr>
+          <w:lang w:val="en-US"/>
+        </w:rPr>
+      </w:pPr>
+      <w:r>
+        <w:rPr>
+          <w:lang w:val="en-US"/>
+        </w:rPr>
+        <w:t>Docker Client and Server communicate using Rest API.</w:t>
+      </w:r>
+    </w:p>
+    <w:p>
+      <w:pPr>
+        <w:ind w:left="360"/>
+        <w:rPr>
+          <w:lang w:val="en-US"/>
+        </w:rPr>
+      </w:pPr>
+      <w:r>
+        <w:rPr>
+          <w:lang w:val="en-US"/>
+        </w:rPr>
+        <w:lastRenderedPageBreak/>
+        <w:t>Docker is a service which runs a command, which is translated using REST API and is sent to the Docker Daemon (server).</w:t>
+      </w:r>
+    </w:p>
+    <w:p>
+      <w:pPr>
+        <w:ind w:left="360"/>
+        <w:rPr>
+          <w:lang w:val="en-US"/>
+        </w:rPr>
+      </w:pPr>
+      <w:r>
+        <w:rPr>
+          <w:lang w:val="en-US"/>
+        </w:rPr>
+        <w:t xml:space="preserve">Then the server checks the client request and interacts with the operating system </w:t>
+      </w:r>
+      <w:proofErr w:type="gramStart"/>
+      <w:r>
+        <w:rPr>
+          <w:lang w:val="en-US"/>
+        </w:rPr>
+        <w:t>in order to</w:t>
+      </w:r>
+      <w:proofErr w:type="gramEnd"/>
+      <w:r>
+        <w:rPr>
+          <w:lang w:val="en-US"/>
+        </w:rPr>
+        <w:t xml:space="preserve"> create or manage containers.</w:t>
+      </w:r>
+    </w:p>
+    <w:p>
+      <w:pPr>
+        <w:ind w:left="360"/>
+        <w:rPr>
+          <w:lang w:val="en-US"/>
+        </w:rPr>
+      </w:pPr>
+    </w:p>
+    <w:p>
+      <w:pPr>
+        <w:pStyle w:val="Nadpis2"/>
+        <w:rPr>
+          <w:lang w:val="en-US"/>
+        </w:rPr>
+      </w:pPr>
+      <w:r>
+        <w:rPr>
+          <w:lang w:val="en-US"/>
+        </w:rPr>
+        <w:t>Components of Docker</w:t>
+      </w:r>
+    </w:p>
+    <w:p>
+      <w:pPr>
+        <w:rPr>
+          <w:lang w:val="en-US"/>
+        </w:rPr>
+      </w:pPr>
+      <w:r>
+        <w:rPr>
+          <w:noProof/>
+          <w:lang w:val="en-US"/>
+        </w:rPr>
+        <w:drawing>
+          <wp:inline distT="0" distB="0" distL="0" distR="0" wp14:anchorId="7E1B9B52" wp14:editId="1054433D">
+            <wp:extent cx="5760720" cy="2119630"/>
+            <wp:effectExtent l="0" t="0" r="5080" b="1270"/>
+            <wp:docPr id="4" name="Obrázok 4"/>
+            <wp:cNvGraphicFramePr>
+              <a:graphicFrameLocks xmlns:a="http://schemas.openxmlformats.org/drawingml/2006/main" noChangeAspect="1"/>
+            </wp:cNvGraphicFramePr>
+            <a:graphic xmlns:a="http://schemas.openxmlformats.org/drawingml/2006/main">
+              <a:graphicData uri="http://schemas.openxmlformats.org/drawingml/2006/picture">
+                <pic:pic xmlns:pic="http://schemas.openxmlformats.org/drawingml/2006/picture">
+                  <pic:nvPicPr>
+                    <pic:cNvPr id="4" name="Obrázok 4"/>
+                    <pic:cNvPicPr/>
+                  </pic:nvPicPr>
+                  <pic:blipFill>
+                    <a:blip r:embed="rId8">
+                      <a:extLst>
+                        <a:ext uri="{28A0092B-C50C-407E-A947-70E740481C1C}">
+                          <a14:useLocalDpi xmlns:a14="http://schemas.microsoft.com/office/drawing/2010/main" val="0"/>
+                        </a:ext>
+                      </a:extLst>
+                    </a:blip>
+                    <a:stretch>
+                      <a:fillRect/>
+                    </a:stretch>
+                  </pic:blipFill>
+                  <pic:spPr>
+                    <a:xfrm>
+                      <a:off x="0" y="0"/>
+                      <a:ext cx="5760720" cy="2119630"/>
+                    </a:xfrm>
+                    <a:prstGeom prst="rect">
+                      <a:avLst/>
+                    </a:prstGeom>
+                  </pic:spPr>
+                </pic:pic>
+              </a:graphicData>
+            </a:graphic>
+          </wp:inline>
+        </w:drawing>
+      </w:r>
+    </w:p>
+    <w:p>
+      <w:pPr>
+        <w:rPr>
+          <w:lang w:val="en-US"/>
+        </w:rPr>
+      </w:pPr>
+    </w:p>
     <w:sectPr>
       <w:pgSz w:w="11906" w:h="16838"/>
       <w:pgMar w:top="1417" w:right="1417" w:bottom="1417" w:left="1417" w:header="708" w:footer="708" w:gutter="0"/>
@@ -805,6 +1127,127 @@
     </w:sectPr>
   </w:body>
 </w:document>
+</file>
+
+<file path=word/numbering.xml><?xml version="1.0" encoding="utf-8"?>
+<w:numbering xmlns:wpc="http://schemas.microsoft.com/office/word/2010/wordprocessingCanvas" xmlns:cx="http://schemas.microsoft.com/office/drawing/2014/chartex" xmlns:cx1="http://schemas.microsoft.com/office/drawing/2015/9/8/chartex" xmlns:cx2="http://schemas.microsoft.com/office/drawing/2015/10/21/chartex" xmlns:cx3="http://schemas.microsoft.com/office/drawing/2016/5/9/chartex" xmlns:cx4="http://schemas.microsoft.com/office/drawing/2016/5/10/chartex" xmlns:cx5="http://schemas.microsoft.com/office/drawing/2016/5/11/chartex" xmlns:cx6="http://schemas.microsoft.com/office/drawing/2016/5/12/chartex" xmlns:cx7="http://schemas.microsoft.com/office/drawing/2016/5/13/chartex" xmlns:cx8="http://schemas.microsoft.com/office/drawing/2016/5/14/chartex" xmlns:mc="http://schemas.openxmlformats.org/markup-compatibility/2006" xmlns:aink="http://schemas.microsoft.com/office/drawing/2016/ink" xmlns:am3d="http://schemas.microsoft.com/office/drawing/2017/model3d" xmlns:o="urn:schemas-microsoft-com:office:office" xmlns:oel="http://schemas.microsoft.com/office/2019/extlst" xmlns:r="http://schemas.openxmlformats.org/officeDocument/2006/relationships" xmlns:m="http://schemas.openxmlformats.org/officeDocument/2006/math" xmlns:v="urn:schemas-microsoft-com:vml" xmlns:wp14="http://schemas.microsoft.com/office/word/2010/wordprocessingDrawing" xmlns:wp="http://schemas.openxmlformats.org/drawingml/2006/wordprocessingDrawing" xmlns:w10="urn:schemas-microsoft-com:office:word" xmlns:w="http://schemas.openxmlformats.org/wordprocessingml/2006/main" xmlns:w14="http://schemas.microsoft.com/office/word/2010/wordml" xmlns:w15="http://schemas.microsoft.com/office/word/2012/wordml" xmlns:w16cex="http://schemas.microsoft.com/office/word/2018/wordml/cex" xmlns:w16cid="http://schemas.microsoft.com/office/word/2016/wordml/cid" xmlns:w16="http://schemas.microsoft.com/office/word/2018/wordml" xmlns:w16sdtdh="http://schemas.microsoft.com/office/word/2020/wordml/sdtdatahash" xmlns:w16se="http://schemas.microsoft.com/office/word/2015/wordml/symex" xmlns:wpg="http://schemas.microsoft.com/office/word/2010/wordprocessingGroup" xmlns:wpi="http://schemas.microsoft.com/office/word/2010/wordprocessingInk" xmlns:wne="http://schemas.microsoft.com/office/word/2006/wordml" xmlns:wps="http://schemas.microsoft.com/office/word/2010/wordprocessingShape" mc:Ignorable="w14 w15 w16se w16cid w16 w16cex w16sdtdh wp14">
+  <w:abstractNum w:abstractNumId="0" w15:restartNumberingAfterBreak="0">
+    <w:nsid w:val="48BE736C"/>
+    <w:multiLevelType w:val="hybridMultilevel"/>
+    <w:tmpl w:val="4E70B336"/>
+    <w:lvl w:ilvl="0" w:tplc="6A281574">
+      <w:start w:val="2"/>
+      <w:numFmt w:val="bullet"/>
+      <w:lvlText w:val="-"/>
+      <w:lvlJc w:val="left"/>
+      <w:pPr>
+        <w:ind w:left="720" w:hanging="360"/>
+      </w:pPr>
+      <w:rPr>
+        <w:rFonts w:ascii="Calibri" w:eastAsiaTheme="minorHAnsi" w:hAnsi="Calibri" w:cs="Calibri" w:hint="default"/>
+      </w:rPr>
+    </w:lvl>
+    <w:lvl w:ilvl="1" w:tplc="041B0003" w:tentative="1">
+      <w:start w:val="1"/>
+      <w:numFmt w:val="bullet"/>
+      <w:lvlText w:val="o"/>
+      <w:lvlJc w:val="left"/>
+      <w:pPr>
+        <w:ind w:left="1440" w:hanging="360"/>
+      </w:pPr>
+      <w:rPr>
+        <w:rFonts w:ascii="Courier New" w:hAnsi="Courier New" w:cs="Courier New" w:hint="default"/>
+      </w:rPr>
+    </w:lvl>
+    <w:lvl w:ilvl="2" w:tplc="041B0005" w:tentative="1">
+      <w:start w:val="1"/>
+      <w:numFmt w:val="bullet"/>
+      <w:lvlText w:val=""/>
+      <w:lvlJc w:val="left"/>
+      <w:pPr>
+        <w:ind w:left="2160" w:hanging="360"/>
+      </w:pPr>
+      <w:rPr>
+        <w:rFonts w:ascii="Wingdings" w:hAnsi="Wingdings" w:hint="default"/>
+      </w:rPr>
+    </w:lvl>
+    <w:lvl w:ilvl="3" w:tplc="041B0001" w:tentative="1">
+      <w:start w:val="1"/>
+      <w:numFmt w:val="bullet"/>
+      <w:lvlText w:val=""/>
+      <w:lvlJc w:val="left"/>
+      <w:pPr>
+        <w:ind w:left="2880" w:hanging="360"/>
+      </w:pPr>
+      <w:rPr>
+        <w:rFonts w:ascii="Symbol" w:hAnsi="Symbol" w:hint="default"/>
+      </w:rPr>
+    </w:lvl>
+    <w:lvl w:ilvl="4" w:tplc="041B0003" w:tentative="1">
+      <w:start w:val="1"/>
+      <w:numFmt w:val="bullet"/>
+      <w:lvlText w:val="o"/>
+      <w:lvlJc w:val="left"/>
+      <w:pPr>
+        <w:ind w:left="3600" w:hanging="360"/>
+      </w:pPr>
+      <w:rPr>
+        <w:rFonts w:ascii="Courier New" w:hAnsi="Courier New" w:cs="Courier New" w:hint="default"/>
+      </w:rPr>
+    </w:lvl>
+    <w:lvl w:ilvl="5" w:tplc="041B0005" w:tentative="1">
+      <w:start w:val="1"/>
+      <w:numFmt w:val="bullet"/>
+      <w:lvlText w:val=""/>
+      <w:lvlJc w:val="left"/>
+      <w:pPr>
+        <w:ind w:left="4320" w:hanging="360"/>
+      </w:pPr>
+      <w:rPr>
+        <w:rFonts w:ascii="Wingdings" w:hAnsi="Wingdings" w:hint="default"/>
+      </w:rPr>
+    </w:lvl>
+    <w:lvl w:ilvl="6" w:tplc="041B0001" w:tentative="1">
+      <w:start w:val="1"/>
+      <w:numFmt w:val="bullet"/>
+      <w:lvlText w:val=""/>
+      <w:lvlJc w:val="left"/>
+      <w:pPr>
+        <w:ind w:left="5040" w:hanging="360"/>
+      </w:pPr>
+      <w:rPr>
+        <w:rFonts w:ascii="Symbol" w:hAnsi="Symbol" w:hint="default"/>
+      </w:rPr>
+    </w:lvl>
+    <w:lvl w:ilvl="7" w:tplc="041B0003" w:tentative="1">
+      <w:start w:val="1"/>
+      <w:numFmt w:val="bullet"/>
+      <w:lvlText w:val="o"/>
+      <w:lvlJc w:val="left"/>
+      <w:pPr>
+        <w:ind w:left="5760" w:hanging="360"/>
+      </w:pPr>
+      <w:rPr>
+        <w:rFonts w:ascii="Courier New" w:hAnsi="Courier New" w:cs="Courier New" w:hint="default"/>
+      </w:rPr>
+    </w:lvl>
+    <w:lvl w:ilvl="8" w:tplc="041B0005" w:tentative="1">
+      <w:start w:val="1"/>
+      <w:numFmt w:val="bullet"/>
+      <w:lvlText w:val=""/>
+      <w:lvlJc w:val="left"/>
+      <w:pPr>
+        <w:ind w:left="6480" w:hanging="360"/>
+      </w:pPr>
+      <w:rPr>
+        <w:rFonts w:ascii="Wingdings" w:hAnsi="Wingdings" w:hint="default"/>
+      </w:rPr>
+    </w:lvl>
+  </w:abstractNum>
+  <w:num w:numId="1" w16cid:durableId="547381505">
+    <w:abstractNumId w:val="0"/>
+  </w:num>
+</w:numbering>
 </file>
 
 <file path=word/styles.xml><?xml version="1.0" encoding="utf-8"?>
@@ -1314,6 +1757,17 @@
       <w:szCs w:val="26"/>
     </w:rPr>
   </w:style>
+  <w:style w:type="paragraph" w:styleId="Odsekzoznamu">
+    <w:name w:val="List Paragraph"/>
+    <w:basedOn w:val="Normlny"/>
+    <w:uiPriority w:val="34"/>
+    <w:qFormat/>
+    <w:rsid w:val="00F467C0"/>
+    <w:pPr>
+      <w:ind w:left="720"/>
+      <w:contextualSpacing/>
+    </w:pPr>
+  </w:style>
 </w:styles>
 </file>
 

--- a/What is Docker and what is it used for.docx
+++ b/What is Docker and what is it used for.docx
@@ -701,21 +701,7 @@
         <w:rPr>
           <w:lang w:val="en-US"/>
         </w:rPr>
-        <w:t xml:space="preserve">For planning and </w:t>
-      </w:r>
-      <w:proofErr w:type="gramStart"/>
-      <w:r>
-        <w:rPr>
-          <w:lang w:val="en-US"/>
-        </w:rPr>
-        <w:t>Codebase</w:t>
-      </w:r>
-      <w:proofErr w:type="gramEnd"/>
-      <w:r>
-        <w:rPr>
-          <w:lang w:val="en-US"/>
-        </w:rPr>
-        <w:t xml:space="preserve"> we use tools like Jira &amp; Git.</w:t>
+        <w:t>For planning and Codebase we use tools like Jira &amp; Git.</w:t>
       </w:r>
     </w:p>
     <w:p>
@@ -1019,21 +1005,7 @@
         <w:rPr>
           <w:lang w:val="en-US"/>
         </w:rPr>
-        <w:t xml:space="preserve">Then the server checks the client request and interacts with the operating system </w:t>
-      </w:r>
-      <w:proofErr w:type="gramStart"/>
-      <w:r>
-        <w:rPr>
-          <w:lang w:val="en-US"/>
-        </w:rPr>
-        <w:t>in order to</w:t>
-      </w:r>
-      <w:proofErr w:type="gramEnd"/>
-      <w:r>
-        <w:rPr>
-          <w:lang w:val="en-US"/>
-        </w:rPr>
-        <w:t xml:space="preserve"> create or manage containers.</w:t>
+        <w:t>Then the server checks the client request and interacts with the operating system in order to create or manage containers.</w:t>
       </w:r>
     </w:p>
     <w:p>
@@ -1118,6 +1090,247 @@
           <w:lang w:val="en-US"/>
         </w:rPr>
       </w:pPr>
+      <w:r>
+        <w:rPr>
+          <w:lang w:val="en-US"/>
+        </w:rPr>
+        <w:t>Docker is accessed from the terminal and a Docker host runs the Docker Daemon and registry.</w:t>
+      </w:r>
+    </w:p>
+    <w:p>
+      <w:r>
+        <w:rPr>
+          <w:lang w:val="en-US"/>
+        </w:rPr>
+        <w:t>A user can build Docker Images and run docker Containers by passing commands from the Docker Client to Docker server</w:t>
+      </w:r>
+      <w:r>
+        <w:t>.</w:t>
+      </w:r>
+    </w:p>
+    <w:p>
+      <w:r>
+        <w:t>Docker Image is a template with instructions, which i sused for creating Docker containers</w:t>
+      </w:r>
+    </w:p>
+    <w:p/>
+    <w:p>
+      <w:r>
+        <w:t>A Docker image is built using a file called Docker File.</w:t>
+      </w:r>
+    </w:p>
+    <w:p>
+      <w:r>
+        <w:t>Docker Image is stored in a Docker Hub or repository.</w:t>
+      </w:r>
+    </w:p>
+    <w:p>
+      <w:r>
+        <w:rPr>
+          <w:noProof/>
+        </w:rPr>
+        <w:drawing>
+          <wp:inline distT="0" distB="0" distL="0" distR="0" wp14:anchorId="4186672E" wp14:editId="6336AD5C">
+            <wp:extent cx="3175000" cy="1384300"/>
+            <wp:effectExtent l="0" t="0" r="0" b="0"/>
+            <wp:docPr id="5" name="Obrázok 5" descr="Obrázok, na ktorom je text&#10;&#10;Automaticky generovaný popis"/>
+            <wp:cNvGraphicFramePr>
+              <a:graphicFrameLocks xmlns:a="http://schemas.openxmlformats.org/drawingml/2006/main" noChangeAspect="1"/>
+            </wp:cNvGraphicFramePr>
+            <a:graphic xmlns:a="http://schemas.openxmlformats.org/drawingml/2006/main">
+              <a:graphicData uri="http://schemas.openxmlformats.org/drawingml/2006/picture">
+                <pic:pic xmlns:pic="http://schemas.openxmlformats.org/drawingml/2006/picture">
+                  <pic:nvPicPr>
+                    <pic:cNvPr id="5" name="Obrázok 5" descr="Obrázok, na ktorom je text&#10;&#10;Automaticky generovaný popis"/>
+                    <pic:cNvPicPr/>
+                  </pic:nvPicPr>
+                  <pic:blipFill>
+                    <a:blip r:embed="rId9">
+                      <a:extLst>
+                        <a:ext uri="{28A0092B-C50C-407E-A947-70E740481C1C}">
+                          <a14:useLocalDpi xmlns:a14="http://schemas.microsoft.com/office/drawing/2010/main" val="0"/>
+                        </a:ext>
+                      </a:extLst>
+                    </a:blip>
+                    <a:stretch>
+                      <a:fillRect/>
+                    </a:stretch>
+                  </pic:blipFill>
+                  <pic:spPr>
+                    <a:xfrm>
+                      <a:off x="0" y="0"/>
+                      <a:ext cx="3175000" cy="1384300"/>
+                    </a:xfrm>
+                    <a:prstGeom prst="rect">
+                      <a:avLst/>
+                    </a:prstGeom>
+                  </pic:spPr>
+                </pic:pic>
+              </a:graphicData>
+            </a:graphic>
+          </wp:inline>
+        </w:drawing>
+      </w:r>
+    </w:p>
+    <w:p/>
+    <w:p>
+      <w:r>
+        <w:rPr>
+          <w:noProof/>
+        </w:rPr>
+        <w:lastRenderedPageBreak/>
+        <w:drawing>
+          <wp:inline distT="0" distB="0" distL="0" distR="0" wp14:anchorId="62AA75A6" wp14:editId="2D7FC1C5">
+            <wp:extent cx="2819400" cy="2578100"/>
+            <wp:effectExtent l="0" t="0" r="0" b="0"/>
+            <wp:docPr id="6" name="Obrázok 6"/>
+            <wp:cNvGraphicFramePr>
+              <a:graphicFrameLocks xmlns:a="http://schemas.openxmlformats.org/drawingml/2006/main" noChangeAspect="1"/>
+            </wp:cNvGraphicFramePr>
+            <a:graphic xmlns:a="http://schemas.openxmlformats.org/drawingml/2006/main">
+              <a:graphicData uri="http://schemas.openxmlformats.org/drawingml/2006/picture">
+                <pic:pic xmlns:pic="http://schemas.openxmlformats.org/drawingml/2006/picture">
+                  <pic:nvPicPr>
+                    <pic:cNvPr id="6" name="Obrázok 6"/>
+                    <pic:cNvPicPr/>
+                  </pic:nvPicPr>
+                  <pic:blipFill>
+                    <a:blip r:embed="rId10">
+                      <a:extLst>
+                        <a:ext uri="{28A0092B-C50C-407E-A947-70E740481C1C}">
+                          <a14:useLocalDpi xmlns:a14="http://schemas.microsoft.com/office/drawing/2010/main" val="0"/>
+                        </a:ext>
+                      </a:extLst>
+                    </a:blip>
+                    <a:stretch>
+                      <a:fillRect/>
+                    </a:stretch>
+                  </pic:blipFill>
+                  <pic:spPr>
+                    <a:xfrm>
+                      <a:off x="0" y="0"/>
+                      <a:ext cx="2819400" cy="2578100"/>
+                    </a:xfrm>
+                    <a:prstGeom prst="rect">
+                      <a:avLst/>
+                    </a:prstGeom>
+                  </pic:spPr>
+                </pic:pic>
+              </a:graphicData>
+            </a:graphic>
+          </wp:inline>
+        </w:drawing>
+      </w:r>
+    </w:p>
+    <w:p/>
+    <w:p>
+      <w:r>
+        <w:t>Docker Container is a standalone,executable software package which includes applications and their dependencies.</w:t>
+      </w:r>
+    </w:p>
+    <w:p>
+      <w:r>
+        <w:t>Numerous Docker Containers run on the same infrastructure and share operating system with its other containers.</w:t>
+      </w:r>
+    </w:p>
+    <w:p/>
+    <w:p>
+      <w:r>
+        <w:t>Each application runs in isolation.</w:t>
+      </w:r>
+    </w:p>
+    <w:p/>
+    <w:p>
+      <w:r>
+        <w:t>Docker Registry is an open source server-side service used for hosting and distributing images.</w:t>
+      </w:r>
+    </w:p>
+    <w:p>
+      <w:r>
+        <w:t>Docker also has its own default registry called Docker Hub.</w:t>
+      </w:r>
+    </w:p>
+    <w:p>
+      <w:r>
+        <w:t xml:space="preserve">Images can be stored either in public or private repositories </w:t>
+      </w:r>
+    </w:p>
+    <w:p>
+      <w:r>
+        <w:tab/>
+        <w:t>Public repositories can be used to host Docker Images which can be used by everyone.</w:t>
+      </w:r>
+    </w:p>
+    <w:p>
+      <w:r>
+        <w:tab/>
+        <w:t>Private repositories allows a user to store Docker Images that he/she wants to keep private.</w:t>
+      </w:r>
+    </w:p>
+    <w:p>
+      <w:r>
+        <w:t>Pull and Push are the commands used by users in order to interact with a Docker Registry.</w:t>
+      </w:r>
+    </w:p>
+    <w:p/>
+    <w:p>
+      <w:r>
+        <w:t>In order to build a container , pull command i used to get a Docker image from the Docker repository.</w:t>
+      </w:r>
+    </w:p>
+    <w:p>
+      <w:r>
+        <w:rPr>
+          <w:noProof/>
+        </w:rPr>
+        <w:drawing>
+          <wp:inline distT="0" distB="0" distL="0" distR="0" wp14:anchorId="7C8085A6" wp14:editId="759DD593">
+            <wp:extent cx="3949700" cy="482600"/>
+            <wp:effectExtent l="0" t="0" r="0" b="0"/>
+            <wp:docPr id="7" name="Obrázok 7"/>
+            <wp:cNvGraphicFramePr>
+              <a:graphicFrameLocks xmlns:a="http://schemas.openxmlformats.org/drawingml/2006/main" noChangeAspect="1"/>
+            </wp:cNvGraphicFramePr>
+            <a:graphic xmlns:a="http://schemas.openxmlformats.org/drawingml/2006/main">
+              <a:graphicData uri="http://schemas.openxmlformats.org/drawingml/2006/picture">
+                <pic:pic xmlns:pic="http://schemas.openxmlformats.org/drawingml/2006/picture">
+                  <pic:nvPicPr>
+                    <pic:cNvPr id="7" name="Obrázok 7"/>
+                    <pic:cNvPicPr/>
+                  </pic:nvPicPr>
+                  <pic:blipFill>
+                    <a:blip r:embed="rId11">
+                      <a:extLst>
+                        <a:ext uri="{28A0092B-C50C-407E-A947-70E740481C1C}">
+                          <a14:useLocalDpi xmlns:a14="http://schemas.microsoft.com/office/drawing/2010/main" val="0"/>
+                        </a:ext>
+                      </a:extLst>
+                    </a:blip>
+                    <a:stretch>
+                      <a:fillRect/>
+                    </a:stretch>
+                  </pic:blipFill>
+                  <pic:spPr>
+                    <a:xfrm>
+                      <a:off x="0" y="0"/>
+                      <a:ext cx="3949700" cy="482600"/>
+                    </a:xfrm>
+                    <a:prstGeom prst="rect">
+                      <a:avLst/>
+                    </a:prstGeom>
+                  </pic:spPr>
+                </pic:pic>
+              </a:graphicData>
+            </a:graphic>
+          </wp:inline>
+        </w:drawing>
+      </w:r>
+    </w:p>
+    <w:p/>
+    <w:p>
+      <w:r>
+        <w:t>With push command , a user can store the Docker Image in Docker Registry.</w:t>
+      </w:r>
     </w:p>
     <w:sectPr>
       <w:pgSz w:w="11906" w:h="16838"/>

--- a/What is Docker and what is it used for.docx
+++ b/What is Docker and what is it used for.docx
@@ -701,7 +701,21 @@
         <w:rPr>
           <w:lang w:val="en-US"/>
         </w:rPr>
-        <w:t>For planning and Codebase we use tools like Jira &amp; Git.</w:t>
+        <w:t xml:space="preserve">For planning and </w:t>
+      </w:r>
+      <w:proofErr w:type="gramStart"/>
+      <w:r>
+        <w:rPr>
+          <w:lang w:val="en-US"/>
+        </w:rPr>
+        <w:t>Codebase</w:t>
+      </w:r>
+      <w:proofErr w:type="gramEnd"/>
+      <w:r>
+        <w:rPr>
+          <w:lang w:val="en-US"/>
+        </w:rPr>
+        <w:t xml:space="preserve"> we use tools like Jira &amp; Git.</w:t>
       </w:r>
     </w:p>
     <w:p>
@@ -1005,7 +1019,21 @@
         <w:rPr>
           <w:lang w:val="en-US"/>
         </w:rPr>
-        <w:t>Then the server checks the client request and interacts with the operating system in order to create or manage containers.</w:t>
+        <w:t xml:space="preserve">Then the server checks the client request and interacts with the operating system </w:t>
+      </w:r>
+      <w:proofErr w:type="gramStart"/>
+      <w:r>
+        <w:rPr>
+          <w:lang w:val="en-US"/>
+        </w:rPr>
+        <w:t>in order to</w:t>
+      </w:r>
+      <w:proofErr w:type="gramEnd"/>
+      <w:r>
+        <w:rPr>
+          <w:lang w:val="en-US"/>
+        </w:rPr>
+        <w:t xml:space="preserve"> create or manage containers.</w:t>
       </w:r>
     </w:p>
     <w:p>
@@ -1109,19 +1137,194 @@
       </w:r>
     </w:p>
     <w:p>
-      <w:r>
-        <w:t>Docker Image is a template with instructions, which i sused for creating Docker containers</w:t>
-      </w:r>
+      <w:proofErr w:type="spellStart"/>
+      <w:r>
+        <w:t>Docker</w:t>
+      </w:r>
+      <w:proofErr w:type="spellEnd"/>
+      <w:r>
+        <w:t xml:space="preserve"> Image </w:t>
+      </w:r>
+      <w:proofErr w:type="spellStart"/>
+      <w:r>
+        <w:t>is</w:t>
+      </w:r>
+      <w:proofErr w:type="spellEnd"/>
+      <w:r>
+        <w:t xml:space="preserve"> a </w:t>
+      </w:r>
+      <w:proofErr w:type="spellStart"/>
+      <w:r>
+        <w:t>template</w:t>
+      </w:r>
+      <w:proofErr w:type="spellEnd"/>
+      <w:r>
+        <w:t xml:space="preserve"> </w:t>
+      </w:r>
+      <w:proofErr w:type="spellStart"/>
+      <w:r>
+        <w:t>with</w:t>
+      </w:r>
+      <w:proofErr w:type="spellEnd"/>
+      <w:r>
+        <w:t xml:space="preserve"> </w:t>
+      </w:r>
+      <w:proofErr w:type="spellStart"/>
+      <w:r>
+        <w:t>instructions</w:t>
+      </w:r>
+      <w:proofErr w:type="spellEnd"/>
+      <w:r>
+        <w:t xml:space="preserve">, </w:t>
+      </w:r>
+      <w:proofErr w:type="spellStart"/>
+      <w:r>
+        <w:t>which</w:t>
+      </w:r>
+      <w:proofErr w:type="spellEnd"/>
+      <w:r>
+        <w:t xml:space="preserve"> i sused </w:t>
+      </w:r>
+      <w:proofErr w:type="spellStart"/>
+      <w:r>
+        <w:t>for</w:t>
+      </w:r>
+      <w:proofErr w:type="spellEnd"/>
+      <w:r>
+        <w:t xml:space="preserve"> </w:t>
+      </w:r>
+      <w:proofErr w:type="spellStart"/>
+      <w:r>
+        <w:t>creating</w:t>
+      </w:r>
+      <w:proofErr w:type="spellEnd"/>
+      <w:r>
+        <w:t xml:space="preserve"> </w:t>
+      </w:r>
+      <w:proofErr w:type="spellStart"/>
+      <w:r>
+        <w:t>Docker</w:t>
+      </w:r>
+      <w:proofErr w:type="spellEnd"/>
+      <w:r>
+        <w:t xml:space="preserve"> </w:t>
+      </w:r>
+      <w:proofErr w:type="spellStart"/>
+      <w:r>
+        <w:t>containers</w:t>
+      </w:r>
+      <w:proofErr w:type="spellEnd"/>
     </w:p>
     <w:p/>
     <w:p>
       <w:r>
-        <w:t>A Docker image is built using a file called Docker File.</w:t>
-      </w:r>
-    </w:p>
-    <w:p>
-      <w:r>
-        <w:t>Docker Image is stored in a Docker Hub or repository.</w:t>
+        <w:t>A </w:t>
+      </w:r>
+      <w:proofErr w:type="spellStart"/>
+      <w:r>
+        <w:t>Docker</w:t>
+      </w:r>
+      <w:proofErr w:type="spellEnd"/>
+      <w:r>
+        <w:t xml:space="preserve"> image </w:t>
+      </w:r>
+      <w:proofErr w:type="spellStart"/>
+      <w:r>
+        <w:t>is</w:t>
+      </w:r>
+      <w:proofErr w:type="spellEnd"/>
+      <w:r>
+        <w:t xml:space="preserve"> </w:t>
+      </w:r>
+      <w:proofErr w:type="spellStart"/>
+      <w:r>
+        <w:t>built</w:t>
+      </w:r>
+      <w:proofErr w:type="spellEnd"/>
+      <w:r>
+        <w:t xml:space="preserve"> </w:t>
+      </w:r>
+      <w:proofErr w:type="spellStart"/>
+      <w:r>
+        <w:t>using</w:t>
+      </w:r>
+      <w:proofErr w:type="spellEnd"/>
+      <w:r>
+        <w:t xml:space="preserve"> a </w:t>
+      </w:r>
+      <w:proofErr w:type="spellStart"/>
+      <w:r>
+        <w:t>file</w:t>
+      </w:r>
+      <w:proofErr w:type="spellEnd"/>
+      <w:r>
+        <w:t xml:space="preserve"> </w:t>
+      </w:r>
+      <w:proofErr w:type="spellStart"/>
+      <w:r>
+        <w:t>called</w:t>
+      </w:r>
+      <w:proofErr w:type="spellEnd"/>
+      <w:r>
+        <w:t xml:space="preserve"> </w:t>
+      </w:r>
+      <w:proofErr w:type="spellStart"/>
+      <w:r>
+        <w:t>Docker</w:t>
+      </w:r>
+      <w:proofErr w:type="spellEnd"/>
+      <w:r>
+        <w:t xml:space="preserve"> </w:t>
+      </w:r>
+      <w:proofErr w:type="spellStart"/>
+      <w:r>
+        <w:t>File</w:t>
+      </w:r>
+      <w:proofErr w:type="spellEnd"/>
+      <w:r>
+        <w:t>.</w:t>
+      </w:r>
+    </w:p>
+    <w:p>
+      <w:proofErr w:type="spellStart"/>
+      <w:r>
+        <w:t>Docker</w:t>
+      </w:r>
+      <w:proofErr w:type="spellEnd"/>
+      <w:r>
+        <w:t xml:space="preserve"> Image </w:t>
+      </w:r>
+      <w:proofErr w:type="spellStart"/>
+      <w:r>
+        <w:t>is</w:t>
+      </w:r>
+      <w:proofErr w:type="spellEnd"/>
+      <w:r>
+        <w:t xml:space="preserve"> </w:t>
+      </w:r>
+      <w:proofErr w:type="spellStart"/>
+      <w:r>
+        <w:t>stored</w:t>
+      </w:r>
+      <w:proofErr w:type="spellEnd"/>
+      <w:r>
+        <w:t xml:space="preserve"> in a </w:t>
+      </w:r>
+      <w:proofErr w:type="spellStart"/>
+      <w:r>
+        <w:t>Docker</w:t>
+      </w:r>
+      <w:proofErr w:type="spellEnd"/>
+      <w:r>
+        <w:t xml:space="preserve"> Hub or </w:t>
+      </w:r>
+      <w:proofErr w:type="spellStart"/>
+      <w:r>
+        <w:t>repository</w:t>
+      </w:r>
+      <w:proofErr w:type="spellEnd"/>
+      <w:r>
+        <w:t>.</w:t>
       </w:r>
     </w:p>
     <w:p>
@@ -1224,58 +1427,843 @@
     </w:p>
     <w:p/>
     <w:p>
-      <w:r>
-        <w:t>Docker Container is a standalone,executable software package which includes applications and their dependencies.</w:t>
-      </w:r>
-    </w:p>
-    <w:p>
-      <w:r>
-        <w:t>Numerous Docker Containers run on the same infrastructure and share operating system with its other containers.</w:t>
+      <w:proofErr w:type="spellStart"/>
+      <w:r>
+        <w:t>Docker</w:t>
+      </w:r>
+      <w:proofErr w:type="spellEnd"/>
+      <w:r>
+        <w:t xml:space="preserve"> </w:t>
+      </w:r>
+      <w:proofErr w:type="spellStart"/>
+      <w:r>
+        <w:t>Container</w:t>
+      </w:r>
+      <w:proofErr w:type="spellEnd"/>
+      <w:r>
+        <w:t xml:space="preserve"> </w:t>
+      </w:r>
+      <w:proofErr w:type="spellStart"/>
+      <w:r>
+        <w:t>is</w:t>
+      </w:r>
+      <w:proofErr w:type="spellEnd"/>
+      <w:r>
+        <w:t xml:space="preserve"> a </w:t>
+      </w:r>
+      <w:proofErr w:type="spellStart"/>
+      <w:r>
+        <w:t>standalone,executable</w:t>
+      </w:r>
+      <w:proofErr w:type="spellEnd"/>
+      <w:r>
+        <w:t xml:space="preserve"> software </w:t>
+      </w:r>
+      <w:proofErr w:type="spellStart"/>
+      <w:r>
+        <w:t>package</w:t>
+      </w:r>
+      <w:proofErr w:type="spellEnd"/>
+      <w:r>
+        <w:t xml:space="preserve"> </w:t>
+      </w:r>
+      <w:proofErr w:type="spellStart"/>
+      <w:r>
+        <w:t>which</w:t>
+      </w:r>
+      <w:proofErr w:type="spellEnd"/>
+      <w:r>
+        <w:t xml:space="preserve"> </w:t>
+      </w:r>
+      <w:proofErr w:type="spellStart"/>
+      <w:r>
+        <w:t>includes</w:t>
+      </w:r>
+      <w:proofErr w:type="spellEnd"/>
+      <w:r>
+        <w:t xml:space="preserve"> </w:t>
+      </w:r>
+      <w:proofErr w:type="spellStart"/>
+      <w:r>
+        <w:t>applications</w:t>
+      </w:r>
+      <w:proofErr w:type="spellEnd"/>
+      <w:r>
+        <w:t xml:space="preserve"> and </w:t>
+      </w:r>
+      <w:proofErr w:type="spellStart"/>
+      <w:r>
+        <w:t>their</w:t>
+      </w:r>
+      <w:proofErr w:type="spellEnd"/>
+      <w:r>
+        <w:t xml:space="preserve"> </w:t>
+      </w:r>
+      <w:proofErr w:type="spellStart"/>
+      <w:r>
+        <w:t>dependencies</w:t>
+      </w:r>
+      <w:proofErr w:type="spellEnd"/>
+      <w:r>
+        <w:t>.</w:t>
+      </w:r>
+    </w:p>
+    <w:p>
+      <w:proofErr w:type="spellStart"/>
+      <w:r>
+        <w:t>Numerous</w:t>
+      </w:r>
+      <w:proofErr w:type="spellEnd"/>
+      <w:r>
+        <w:t xml:space="preserve"> </w:t>
+      </w:r>
+      <w:proofErr w:type="spellStart"/>
+      <w:r>
+        <w:t>Docker</w:t>
+      </w:r>
+      <w:proofErr w:type="spellEnd"/>
+      <w:r>
+        <w:t xml:space="preserve"> </w:t>
+      </w:r>
+      <w:proofErr w:type="spellStart"/>
+      <w:r>
+        <w:t>Containers</w:t>
+      </w:r>
+      <w:proofErr w:type="spellEnd"/>
+      <w:r>
+        <w:t xml:space="preserve"> run on </w:t>
+      </w:r>
+      <w:proofErr w:type="spellStart"/>
+      <w:r>
+        <w:t>the</w:t>
+      </w:r>
+      <w:proofErr w:type="spellEnd"/>
+      <w:r>
+        <w:t xml:space="preserve"> </w:t>
+      </w:r>
+      <w:proofErr w:type="spellStart"/>
+      <w:r>
+        <w:t>same</w:t>
+      </w:r>
+      <w:proofErr w:type="spellEnd"/>
+      <w:r>
+        <w:t xml:space="preserve"> </w:t>
+      </w:r>
+      <w:proofErr w:type="spellStart"/>
+      <w:r>
+        <w:t>infrastructure</w:t>
+      </w:r>
+      <w:proofErr w:type="spellEnd"/>
+      <w:r>
+        <w:t xml:space="preserve"> and </w:t>
+      </w:r>
+      <w:proofErr w:type="spellStart"/>
+      <w:r>
+        <w:t>share</w:t>
+      </w:r>
+      <w:proofErr w:type="spellEnd"/>
+      <w:r>
+        <w:t xml:space="preserve"> </w:t>
+      </w:r>
+      <w:proofErr w:type="spellStart"/>
+      <w:r>
+        <w:t>operating</w:t>
+      </w:r>
+      <w:proofErr w:type="spellEnd"/>
+      <w:r>
+        <w:t xml:space="preserve"> </w:t>
+      </w:r>
+      <w:proofErr w:type="spellStart"/>
+      <w:r>
+        <w:t>system</w:t>
+      </w:r>
+      <w:proofErr w:type="spellEnd"/>
+      <w:r>
+        <w:t xml:space="preserve"> </w:t>
+      </w:r>
+      <w:proofErr w:type="spellStart"/>
+      <w:r>
+        <w:t>with</w:t>
+      </w:r>
+      <w:proofErr w:type="spellEnd"/>
+      <w:r>
+        <w:t xml:space="preserve"> </w:t>
+      </w:r>
+      <w:proofErr w:type="spellStart"/>
+      <w:r>
+        <w:t>its</w:t>
+      </w:r>
+      <w:proofErr w:type="spellEnd"/>
+      <w:r>
+        <w:t xml:space="preserve"> </w:t>
+      </w:r>
+      <w:proofErr w:type="spellStart"/>
+      <w:r>
+        <w:t>other</w:t>
+      </w:r>
+      <w:proofErr w:type="spellEnd"/>
+      <w:r>
+        <w:t xml:space="preserve"> </w:t>
+      </w:r>
+      <w:proofErr w:type="spellStart"/>
+      <w:r>
+        <w:t>containers</w:t>
+      </w:r>
+      <w:proofErr w:type="spellEnd"/>
+      <w:r>
+        <w:t>.</w:t>
       </w:r>
     </w:p>
     <w:p/>
     <w:p>
-      <w:r>
-        <w:t>Each application runs in isolation.</w:t>
+      <w:proofErr w:type="spellStart"/>
+      <w:r>
+        <w:t>Each</w:t>
+      </w:r>
+      <w:proofErr w:type="spellEnd"/>
+      <w:r>
+        <w:t xml:space="preserve"> </w:t>
+      </w:r>
+      <w:proofErr w:type="spellStart"/>
+      <w:r>
+        <w:t>application</w:t>
+      </w:r>
+      <w:proofErr w:type="spellEnd"/>
+      <w:r>
+        <w:t xml:space="preserve"> </w:t>
+      </w:r>
+      <w:proofErr w:type="spellStart"/>
+      <w:r>
+        <w:t>runs</w:t>
+      </w:r>
+      <w:proofErr w:type="spellEnd"/>
+      <w:r>
+        <w:t xml:space="preserve"> in </w:t>
+      </w:r>
+      <w:proofErr w:type="spellStart"/>
+      <w:r>
+        <w:t>isolation</w:t>
+      </w:r>
+      <w:proofErr w:type="spellEnd"/>
+      <w:r>
+        <w:t>.</w:t>
       </w:r>
     </w:p>
     <w:p/>
     <w:p>
-      <w:r>
-        <w:t>Docker Registry is an open source server-side service used for hosting and distributing images.</w:t>
-      </w:r>
-    </w:p>
-    <w:p>
-      <w:r>
-        <w:t>Docker also has its own default registry called Docker Hub.</w:t>
-      </w:r>
-    </w:p>
-    <w:p>
-      <w:r>
-        <w:t xml:space="preserve">Images can be stored either in public or private repositories </w:t>
+      <w:proofErr w:type="spellStart"/>
+      <w:r>
+        <w:t>Docker</w:t>
+      </w:r>
+      <w:proofErr w:type="spellEnd"/>
+      <w:r>
+        <w:t xml:space="preserve"> </w:t>
+      </w:r>
+      <w:proofErr w:type="spellStart"/>
+      <w:r>
+        <w:t>Registry</w:t>
+      </w:r>
+      <w:proofErr w:type="spellEnd"/>
+      <w:r>
+        <w:t xml:space="preserve"> </w:t>
+      </w:r>
+      <w:proofErr w:type="spellStart"/>
+      <w:r>
+        <w:t>is</w:t>
+      </w:r>
+      <w:proofErr w:type="spellEnd"/>
+      <w:r>
+        <w:t xml:space="preserve"> </w:t>
+      </w:r>
+      <w:proofErr w:type="spellStart"/>
+      <w:r>
+        <w:t>an</w:t>
+      </w:r>
+      <w:proofErr w:type="spellEnd"/>
+      <w:r>
+        <w:t xml:space="preserve"> </w:t>
+      </w:r>
+      <w:proofErr w:type="spellStart"/>
+      <w:r>
+        <w:t>open</w:t>
+      </w:r>
+      <w:proofErr w:type="spellEnd"/>
+      <w:r>
+        <w:t xml:space="preserve"> </w:t>
+      </w:r>
+      <w:proofErr w:type="spellStart"/>
+      <w:r>
+        <w:t>source</w:t>
+      </w:r>
+      <w:proofErr w:type="spellEnd"/>
+      <w:r>
+        <w:t xml:space="preserve"> server-</w:t>
+      </w:r>
+      <w:proofErr w:type="spellStart"/>
+      <w:r>
+        <w:t>side</w:t>
+      </w:r>
+      <w:proofErr w:type="spellEnd"/>
+      <w:r>
+        <w:t xml:space="preserve"> </w:t>
+      </w:r>
+      <w:proofErr w:type="spellStart"/>
+      <w:r>
+        <w:t>service</w:t>
+      </w:r>
+      <w:proofErr w:type="spellEnd"/>
+      <w:r>
+        <w:t xml:space="preserve"> </w:t>
+      </w:r>
+      <w:proofErr w:type="spellStart"/>
+      <w:r>
+        <w:t>used</w:t>
+      </w:r>
+      <w:proofErr w:type="spellEnd"/>
+      <w:r>
+        <w:t xml:space="preserve"> </w:t>
+      </w:r>
+      <w:proofErr w:type="spellStart"/>
+      <w:r>
+        <w:t>for</w:t>
+      </w:r>
+      <w:proofErr w:type="spellEnd"/>
+      <w:r>
+        <w:t xml:space="preserve"> </w:t>
+      </w:r>
+      <w:proofErr w:type="spellStart"/>
+      <w:r>
+        <w:t>hosting</w:t>
+      </w:r>
+      <w:proofErr w:type="spellEnd"/>
+      <w:r>
+        <w:t xml:space="preserve"> and </w:t>
+      </w:r>
+      <w:proofErr w:type="spellStart"/>
+      <w:r>
+        <w:t>distributing</w:t>
+      </w:r>
+      <w:proofErr w:type="spellEnd"/>
+      <w:r>
+        <w:t xml:space="preserve"> </w:t>
+      </w:r>
+      <w:proofErr w:type="spellStart"/>
+      <w:r>
+        <w:t>images</w:t>
+      </w:r>
+      <w:proofErr w:type="spellEnd"/>
+      <w:r>
+        <w:t>.</w:t>
+      </w:r>
+    </w:p>
+    <w:p>
+      <w:proofErr w:type="spellStart"/>
+      <w:r>
+        <w:t>Docker</w:t>
+      </w:r>
+      <w:proofErr w:type="spellEnd"/>
+      <w:r>
+        <w:t xml:space="preserve"> </w:t>
+      </w:r>
+      <w:proofErr w:type="spellStart"/>
+      <w:r>
+        <w:t>also</w:t>
+      </w:r>
+      <w:proofErr w:type="spellEnd"/>
+      <w:r>
+        <w:t xml:space="preserve"> has </w:t>
+      </w:r>
+      <w:proofErr w:type="spellStart"/>
+      <w:r>
+        <w:t>its</w:t>
+      </w:r>
+      <w:proofErr w:type="spellEnd"/>
+      <w:r>
+        <w:t xml:space="preserve"> </w:t>
+      </w:r>
+      <w:proofErr w:type="spellStart"/>
+      <w:r>
+        <w:t>own</w:t>
+      </w:r>
+      <w:proofErr w:type="spellEnd"/>
+      <w:r>
+        <w:t xml:space="preserve"> default </w:t>
+      </w:r>
+      <w:proofErr w:type="spellStart"/>
+      <w:r>
+        <w:t>registry</w:t>
+      </w:r>
+      <w:proofErr w:type="spellEnd"/>
+      <w:r>
+        <w:t xml:space="preserve"> </w:t>
+      </w:r>
+      <w:proofErr w:type="spellStart"/>
+      <w:r>
+        <w:t>called</w:t>
+      </w:r>
+      <w:proofErr w:type="spellEnd"/>
+      <w:r>
+        <w:t xml:space="preserve"> </w:t>
+      </w:r>
+      <w:proofErr w:type="spellStart"/>
+      <w:r>
+        <w:t>Docker</w:t>
+      </w:r>
+      <w:proofErr w:type="spellEnd"/>
+      <w:r>
+        <w:t xml:space="preserve"> Hub.</w:t>
+      </w:r>
+    </w:p>
+    <w:p>
+      <w:proofErr w:type="spellStart"/>
+      <w:r>
+        <w:t>Images</w:t>
+      </w:r>
+      <w:proofErr w:type="spellEnd"/>
+      <w:r>
+        <w:t xml:space="preserve"> </w:t>
+      </w:r>
+      <w:proofErr w:type="spellStart"/>
+      <w:r>
+        <w:t>can</w:t>
+      </w:r>
+      <w:proofErr w:type="spellEnd"/>
+      <w:r>
+        <w:t xml:space="preserve"> </w:t>
+      </w:r>
+      <w:proofErr w:type="spellStart"/>
+      <w:r>
+        <w:t>be</w:t>
+      </w:r>
+      <w:proofErr w:type="spellEnd"/>
+      <w:r>
+        <w:t xml:space="preserve"> </w:t>
+      </w:r>
+      <w:proofErr w:type="spellStart"/>
+      <w:r>
+        <w:t>stored</w:t>
+      </w:r>
+      <w:proofErr w:type="spellEnd"/>
+      <w:r>
+        <w:t xml:space="preserve"> </w:t>
+      </w:r>
+      <w:proofErr w:type="spellStart"/>
+      <w:r>
+        <w:t>either</w:t>
+      </w:r>
+      <w:proofErr w:type="spellEnd"/>
+      <w:r>
+        <w:t xml:space="preserve"> in </w:t>
+      </w:r>
+      <w:proofErr w:type="spellStart"/>
+      <w:r>
+        <w:t>public</w:t>
+      </w:r>
+      <w:proofErr w:type="spellEnd"/>
+      <w:r>
+        <w:t xml:space="preserve"> or </w:t>
+      </w:r>
+      <w:proofErr w:type="spellStart"/>
+      <w:r>
+        <w:t>private</w:t>
+      </w:r>
+      <w:proofErr w:type="spellEnd"/>
+      <w:r>
+        <w:t xml:space="preserve"> </w:t>
+      </w:r>
+      <w:proofErr w:type="spellStart"/>
+      <w:r>
+        <w:t>repositories</w:t>
+      </w:r>
+      <w:proofErr w:type="spellEnd"/>
+      <w:r>
+        <w:t xml:space="preserve"> </w:t>
       </w:r>
     </w:p>
     <w:p>
       <w:r>
         <w:tab/>
-        <w:t>Public repositories can be used to host Docker Images which can be used by everyone.</w:t>
+      </w:r>
+      <w:proofErr w:type="spellStart"/>
+      <w:r>
+        <w:t>Public</w:t>
+      </w:r>
+      <w:proofErr w:type="spellEnd"/>
+      <w:r>
+        <w:t xml:space="preserve"> </w:t>
+      </w:r>
+      <w:proofErr w:type="spellStart"/>
+      <w:r>
+        <w:t>repositories</w:t>
+      </w:r>
+      <w:proofErr w:type="spellEnd"/>
+      <w:r>
+        <w:t xml:space="preserve"> </w:t>
+      </w:r>
+      <w:proofErr w:type="spellStart"/>
+      <w:r>
+        <w:t>can</w:t>
+      </w:r>
+      <w:proofErr w:type="spellEnd"/>
+      <w:r>
+        <w:t xml:space="preserve"> </w:t>
+      </w:r>
+      <w:proofErr w:type="spellStart"/>
+      <w:r>
+        <w:t>be</w:t>
+      </w:r>
+      <w:proofErr w:type="spellEnd"/>
+      <w:r>
+        <w:t xml:space="preserve"> </w:t>
+      </w:r>
+      <w:proofErr w:type="spellStart"/>
+      <w:r>
+        <w:t>used</w:t>
+      </w:r>
+      <w:proofErr w:type="spellEnd"/>
+      <w:r>
+        <w:t xml:space="preserve"> to </w:t>
+      </w:r>
+      <w:proofErr w:type="spellStart"/>
+      <w:r>
+        <w:t>host</w:t>
+      </w:r>
+      <w:proofErr w:type="spellEnd"/>
+      <w:r>
+        <w:t xml:space="preserve"> </w:t>
+      </w:r>
+      <w:proofErr w:type="spellStart"/>
+      <w:r>
+        <w:t>Docker</w:t>
+      </w:r>
+      <w:proofErr w:type="spellEnd"/>
+      <w:r>
+        <w:t xml:space="preserve"> </w:t>
+      </w:r>
+      <w:proofErr w:type="spellStart"/>
+      <w:r>
+        <w:t>Images</w:t>
+      </w:r>
+      <w:proofErr w:type="spellEnd"/>
+      <w:r>
+        <w:t xml:space="preserve"> </w:t>
+      </w:r>
+      <w:proofErr w:type="spellStart"/>
+      <w:r>
+        <w:t>which</w:t>
+      </w:r>
+      <w:proofErr w:type="spellEnd"/>
+      <w:r>
+        <w:t xml:space="preserve"> </w:t>
+      </w:r>
+      <w:proofErr w:type="spellStart"/>
+      <w:r>
+        <w:t>can</w:t>
+      </w:r>
+      <w:proofErr w:type="spellEnd"/>
+      <w:r>
+        <w:t xml:space="preserve"> </w:t>
+      </w:r>
+      <w:proofErr w:type="spellStart"/>
+      <w:r>
+        <w:t>be</w:t>
+      </w:r>
+      <w:proofErr w:type="spellEnd"/>
+      <w:r>
+        <w:t xml:space="preserve"> </w:t>
+      </w:r>
+      <w:proofErr w:type="spellStart"/>
+      <w:r>
+        <w:t>used</w:t>
+      </w:r>
+      <w:proofErr w:type="spellEnd"/>
+      <w:r>
+        <w:t xml:space="preserve"> by </w:t>
+      </w:r>
+      <w:proofErr w:type="spellStart"/>
+      <w:r>
+        <w:t>everyone</w:t>
+      </w:r>
+      <w:proofErr w:type="spellEnd"/>
+      <w:r>
+        <w:t>.</w:t>
       </w:r>
     </w:p>
     <w:p>
       <w:r>
         <w:tab/>
-        <w:t>Private repositories allows a user to store Docker Images that he/she wants to keep private.</w:t>
-      </w:r>
-    </w:p>
-    <w:p>
-      <w:r>
-        <w:t>Pull and Push are the commands used by users in order to interact with a Docker Registry.</w:t>
+      </w:r>
+      <w:proofErr w:type="spellStart"/>
+      <w:r>
+        <w:t>Private</w:t>
+      </w:r>
+      <w:proofErr w:type="spellEnd"/>
+      <w:r>
+        <w:t xml:space="preserve"> </w:t>
+      </w:r>
+      <w:proofErr w:type="spellStart"/>
+      <w:r>
+        <w:t>repositories</w:t>
+      </w:r>
+      <w:proofErr w:type="spellEnd"/>
+      <w:r>
+        <w:t xml:space="preserve"> </w:t>
+      </w:r>
+      <w:proofErr w:type="spellStart"/>
+      <w:r>
+        <w:t>allows</w:t>
+      </w:r>
+      <w:proofErr w:type="spellEnd"/>
+      <w:r>
+        <w:t xml:space="preserve"> a user to </w:t>
+      </w:r>
+      <w:proofErr w:type="spellStart"/>
+      <w:r>
+        <w:t>store</w:t>
+      </w:r>
+      <w:proofErr w:type="spellEnd"/>
+      <w:r>
+        <w:t xml:space="preserve"> </w:t>
+      </w:r>
+      <w:proofErr w:type="spellStart"/>
+      <w:r>
+        <w:t>Docker</w:t>
+      </w:r>
+      <w:proofErr w:type="spellEnd"/>
+      <w:r>
+        <w:t xml:space="preserve"> </w:t>
+      </w:r>
+      <w:proofErr w:type="spellStart"/>
+      <w:r>
+        <w:t>Images</w:t>
+      </w:r>
+      <w:proofErr w:type="spellEnd"/>
+      <w:r>
+        <w:t xml:space="preserve"> </w:t>
+      </w:r>
+      <w:proofErr w:type="spellStart"/>
+      <w:r>
+        <w:t>that</w:t>
+      </w:r>
+      <w:proofErr w:type="spellEnd"/>
+      <w:r>
+        <w:t xml:space="preserve"> he/</w:t>
+      </w:r>
+      <w:proofErr w:type="spellStart"/>
+      <w:r>
+        <w:t>she</w:t>
+      </w:r>
+      <w:proofErr w:type="spellEnd"/>
+      <w:r>
+        <w:t xml:space="preserve"> </w:t>
+      </w:r>
+      <w:proofErr w:type="spellStart"/>
+      <w:r>
+        <w:t>wants</w:t>
+      </w:r>
+      <w:proofErr w:type="spellEnd"/>
+      <w:r>
+        <w:t xml:space="preserve"> to </w:t>
+      </w:r>
+      <w:proofErr w:type="spellStart"/>
+      <w:r>
+        <w:t>keep</w:t>
+      </w:r>
+      <w:proofErr w:type="spellEnd"/>
+      <w:r>
+        <w:t xml:space="preserve"> </w:t>
+      </w:r>
+      <w:proofErr w:type="spellStart"/>
+      <w:r>
+        <w:t>private</w:t>
+      </w:r>
+      <w:proofErr w:type="spellEnd"/>
+      <w:r>
+        <w:t>.</w:t>
+      </w:r>
+    </w:p>
+    <w:p>
+      <w:proofErr w:type="spellStart"/>
+      <w:r>
+        <w:t>Pull</w:t>
+      </w:r>
+      <w:proofErr w:type="spellEnd"/>
+      <w:r>
+        <w:t xml:space="preserve"> and </w:t>
+      </w:r>
+      <w:proofErr w:type="spellStart"/>
+      <w:r>
+        <w:t>Push</w:t>
+      </w:r>
+      <w:proofErr w:type="spellEnd"/>
+      <w:r>
+        <w:t xml:space="preserve"> are </w:t>
+      </w:r>
+      <w:proofErr w:type="spellStart"/>
+      <w:r>
+        <w:t>the</w:t>
+      </w:r>
+      <w:proofErr w:type="spellEnd"/>
+      <w:r>
+        <w:t xml:space="preserve"> </w:t>
+      </w:r>
+      <w:proofErr w:type="spellStart"/>
+      <w:r>
+        <w:t>commands</w:t>
+      </w:r>
+      <w:proofErr w:type="spellEnd"/>
+      <w:r>
+        <w:t xml:space="preserve"> </w:t>
+      </w:r>
+      <w:proofErr w:type="spellStart"/>
+      <w:r>
+        <w:t>used</w:t>
+      </w:r>
+      <w:proofErr w:type="spellEnd"/>
+      <w:r>
+        <w:t xml:space="preserve"> by </w:t>
+      </w:r>
+      <w:proofErr w:type="spellStart"/>
+      <w:r>
+        <w:t>users</w:t>
+      </w:r>
+      <w:proofErr w:type="spellEnd"/>
+      <w:r>
+        <w:t xml:space="preserve"> in </w:t>
+      </w:r>
+      <w:proofErr w:type="spellStart"/>
+      <w:r>
+        <w:t>order</w:t>
+      </w:r>
+      <w:proofErr w:type="spellEnd"/>
+      <w:r>
+        <w:t xml:space="preserve"> to </w:t>
+      </w:r>
+      <w:proofErr w:type="spellStart"/>
+      <w:r>
+        <w:t>interact</w:t>
+      </w:r>
+      <w:proofErr w:type="spellEnd"/>
+      <w:r>
+        <w:t xml:space="preserve"> </w:t>
+      </w:r>
+      <w:proofErr w:type="spellStart"/>
+      <w:r>
+        <w:t>with</w:t>
+      </w:r>
+      <w:proofErr w:type="spellEnd"/>
+      <w:r>
+        <w:t xml:space="preserve"> a </w:t>
+      </w:r>
+      <w:proofErr w:type="spellStart"/>
+      <w:r>
+        <w:t>Docker</w:t>
+      </w:r>
+      <w:proofErr w:type="spellEnd"/>
+      <w:r>
+        <w:t xml:space="preserve"> </w:t>
+      </w:r>
+      <w:proofErr w:type="spellStart"/>
+      <w:r>
+        <w:t>Registry</w:t>
+      </w:r>
+      <w:proofErr w:type="spellEnd"/>
+      <w:r>
+        <w:t>.</w:t>
       </w:r>
     </w:p>
     <w:p/>
     <w:p>
       <w:r>
-        <w:t>In order to build a container , pull command i used to get a Docker image from the Docker repository.</w:t>
+        <w:t xml:space="preserve">In </w:t>
+      </w:r>
+      <w:proofErr w:type="spellStart"/>
+      <w:r>
+        <w:t>order</w:t>
+      </w:r>
+      <w:proofErr w:type="spellEnd"/>
+      <w:r>
+        <w:t xml:space="preserve"> to </w:t>
+      </w:r>
+      <w:proofErr w:type="spellStart"/>
+      <w:r>
+        <w:t>build</w:t>
+      </w:r>
+      <w:proofErr w:type="spellEnd"/>
+      <w:r>
+        <w:t xml:space="preserve"> a </w:t>
+      </w:r>
+      <w:proofErr w:type="spellStart"/>
+      <w:r>
+        <w:t>container</w:t>
+      </w:r>
+      <w:proofErr w:type="spellEnd"/>
+      <w:r>
+        <w:t xml:space="preserve"> , </w:t>
+      </w:r>
+      <w:proofErr w:type="spellStart"/>
+      <w:r>
+        <w:t>pull</w:t>
+      </w:r>
+      <w:proofErr w:type="spellEnd"/>
+      <w:r>
+        <w:t xml:space="preserve"> </w:t>
+      </w:r>
+      <w:proofErr w:type="spellStart"/>
+      <w:r>
+        <w:t>command</w:t>
+      </w:r>
+      <w:proofErr w:type="spellEnd"/>
+      <w:r>
+        <w:t xml:space="preserve"> i </w:t>
+      </w:r>
+      <w:proofErr w:type="spellStart"/>
+      <w:r>
+        <w:t>used</w:t>
+      </w:r>
+      <w:proofErr w:type="spellEnd"/>
+      <w:r>
+        <w:t xml:space="preserve"> to get a </w:t>
+      </w:r>
+      <w:proofErr w:type="spellStart"/>
+      <w:r>
+        <w:t>Docker</w:t>
+      </w:r>
+      <w:proofErr w:type="spellEnd"/>
+      <w:r>
+        <w:t xml:space="preserve"> image </w:t>
+      </w:r>
+      <w:proofErr w:type="spellStart"/>
+      <w:r>
+        <w:t>from</w:t>
+      </w:r>
+      <w:proofErr w:type="spellEnd"/>
+      <w:r>
+        <w:t xml:space="preserve"> </w:t>
+      </w:r>
+      <w:proofErr w:type="spellStart"/>
+      <w:r>
+        <w:t>the</w:t>
+      </w:r>
+      <w:proofErr w:type="spellEnd"/>
+      <w:r>
+        <w:t xml:space="preserve"> </w:t>
+      </w:r>
+      <w:proofErr w:type="spellStart"/>
+      <w:r>
+        <w:t>Docker</w:t>
+      </w:r>
+      <w:proofErr w:type="spellEnd"/>
+      <w:r>
+        <w:t xml:space="preserve"> </w:t>
+      </w:r>
+      <w:proofErr w:type="spellStart"/>
+      <w:r>
+        <w:t>repository</w:t>
+      </w:r>
+      <w:proofErr w:type="spellEnd"/>
+      <w:r>
+        <w:t>.</w:t>
       </w:r>
     </w:p>
     <w:p>
@@ -1328,8 +2316,175 @@
     </w:p>
     <w:p/>
     <w:p>
-      <w:r>
-        <w:t>With push command , a user can store the Docker Image in Docker Registry.</w:t>
+      <w:proofErr w:type="spellStart"/>
+      <w:r>
+        <w:t>With</w:t>
+      </w:r>
+      <w:proofErr w:type="spellEnd"/>
+      <w:r>
+        <w:t xml:space="preserve"> </w:t>
+      </w:r>
+      <w:proofErr w:type="spellStart"/>
+      <w:r>
+        <w:t>push</w:t>
+      </w:r>
+      <w:proofErr w:type="spellEnd"/>
+      <w:r>
+        <w:t xml:space="preserve"> </w:t>
+      </w:r>
+      <w:proofErr w:type="spellStart"/>
+      <w:r>
+        <w:t>command</w:t>
+      </w:r>
+      <w:proofErr w:type="spellEnd"/>
+      <w:r>
+        <w:t xml:space="preserve"> , a user </w:t>
+      </w:r>
+      <w:proofErr w:type="spellStart"/>
+      <w:r>
+        <w:t>can</w:t>
+      </w:r>
+      <w:proofErr w:type="spellEnd"/>
+      <w:r>
+        <w:t xml:space="preserve"> </w:t>
+      </w:r>
+      <w:proofErr w:type="spellStart"/>
+      <w:r>
+        <w:t>store</w:t>
+      </w:r>
+      <w:proofErr w:type="spellEnd"/>
+      <w:r>
+        <w:t xml:space="preserve"> </w:t>
+      </w:r>
+      <w:proofErr w:type="spellStart"/>
+      <w:r>
+        <w:t>the</w:t>
+      </w:r>
+      <w:proofErr w:type="spellEnd"/>
+      <w:r>
+        <w:t xml:space="preserve"> </w:t>
+      </w:r>
+      <w:proofErr w:type="spellStart"/>
+      <w:r>
+        <w:t>Docker</w:t>
+      </w:r>
+      <w:proofErr w:type="spellEnd"/>
+      <w:r>
+        <w:t xml:space="preserve"> Image in </w:t>
+      </w:r>
+      <w:proofErr w:type="spellStart"/>
+      <w:r>
+        <w:t>Docker</w:t>
+      </w:r>
+      <w:proofErr w:type="spellEnd"/>
+      <w:r>
+        <w:t xml:space="preserve"> </w:t>
+      </w:r>
+      <w:proofErr w:type="spellStart"/>
+      <w:r>
+        <w:t>Registry</w:t>
+      </w:r>
+      <w:proofErr w:type="spellEnd"/>
+      <w:r>
+        <w:t>.</w:t>
+      </w:r>
+    </w:p>
+    <w:p>
+      <w:r>
+        <w:rPr>
+          <w:noProof/>
+        </w:rPr>
+        <w:drawing>
+          <wp:inline distT="0" distB="0" distL="0" distR="0" wp14:anchorId="0DDF340E" wp14:editId="1B1819DE">
+            <wp:extent cx="3937000" cy="406400"/>
+            <wp:effectExtent l="0" t="0" r="0" b="0"/>
+            <wp:docPr id="8" name="Obrázok 8"/>
+            <wp:cNvGraphicFramePr>
+              <a:graphicFrameLocks xmlns:a="http://schemas.openxmlformats.org/drawingml/2006/main" noChangeAspect="1"/>
+            </wp:cNvGraphicFramePr>
+            <a:graphic xmlns:a="http://schemas.openxmlformats.org/drawingml/2006/main">
+              <a:graphicData uri="http://schemas.openxmlformats.org/drawingml/2006/picture">
+                <pic:pic xmlns:pic="http://schemas.openxmlformats.org/drawingml/2006/picture">
+                  <pic:nvPicPr>
+                    <pic:cNvPr id="8" name="Obrázok 8"/>
+                    <pic:cNvPicPr/>
+                  </pic:nvPicPr>
+                  <pic:blipFill>
+                    <a:blip r:embed="rId12">
+                      <a:extLst>
+                        <a:ext uri="{28A0092B-C50C-407E-A947-70E740481C1C}">
+                          <a14:useLocalDpi xmlns:a14="http://schemas.microsoft.com/office/drawing/2010/main" val="0"/>
+                        </a:ext>
+                      </a:extLst>
+                    </a:blip>
+                    <a:stretch>
+                      <a:fillRect/>
+                    </a:stretch>
+                  </pic:blipFill>
+                  <pic:spPr>
+                    <a:xfrm>
+                      <a:off x="0" y="0"/>
+                      <a:ext cx="3937000" cy="406400"/>
+                    </a:xfrm>
+                    <a:prstGeom prst="rect">
+                      <a:avLst/>
+                    </a:prstGeom>
+                  </pic:spPr>
+                </pic:pic>
+              </a:graphicData>
+            </a:graphic>
+          </wp:inline>
+        </w:drawing>
+      </w:r>
+    </w:p>
+    <w:p/>
+    <w:p>
+      <w:r>
+        <w:rPr>
+          <w:noProof/>
+        </w:rPr>
+        <w:lastRenderedPageBreak/>
+        <w:drawing>
+          <wp:inline distT="0" distB="0" distL="0" distR="0" wp14:anchorId="72C8CB7E" wp14:editId="224D00B0">
+            <wp:extent cx="5760720" cy="2943225"/>
+            <wp:effectExtent l="0" t="0" r="5080" b="3175"/>
+            <wp:docPr id="9" name="Obrázok 9"/>
+            <wp:cNvGraphicFramePr>
+              <a:graphicFrameLocks xmlns:a="http://schemas.openxmlformats.org/drawingml/2006/main" noChangeAspect="1"/>
+            </wp:cNvGraphicFramePr>
+            <a:graphic xmlns:a="http://schemas.openxmlformats.org/drawingml/2006/main">
+              <a:graphicData uri="http://schemas.openxmlformats.org/drawingml/2006/picture">
+                <pic:pic xmlns:pic="http://schemas.openxmlformats.org/drawingml/2006/picture">
+                  <pic:nvPicPr>
+                    <pic:cNvPr id="9" name="Obrázok 9"/>
+                    <pic:cNvPicPr/>
+                  </pic:nvPicPr>
+                  <pic:blipFill>
+                    <a:blip r:embed="rId13">
+                      <a:extLst>
+                        <a:ext uri="{28A0092B-C50C-407E-A947-70E740481C1C}">
+                          <a14:useLocalDpi xmlns:a14="http://schemas.microsoft.com/office/drawing/2010/main" val="0"/>
+                        </a:ext>
+                      </a:extLst>
+                    </a:blip>
+                    <a:stretch>
+                      <a:fillRect/>
+                    </a:stretch>
+                  </pic:blipFill>
+                  <pic:spPr>
+                    <a:xfrm>
+                      <a:off x="0" y="0"/>
+                      <a:ext cx="5760720" cy="2943225"/>
+                    </a:xfrm>
+                    <a:prstGeom prst="rect">
+                      <a:avLst/>
+                    </a:prstGeom>
+                  </pic:spPr>
+                </pic:pic>
+              </a:graphicData>
+            </a:graphic>
+          </wp:inline>
+        </w:drawing>
       </w:r>
     </w:p>
     <w:sectPr>
